--- a/rapport/dedicace.docx
+++ b/rapport/dedicace.docx
@@ -244,7 +244,23 @@
           <w:sz w:val="24"/>
           <w:szCs w:val="24"/>
         </w:rPr>
-        <w:t>Merci.</w:t>
+        <w:t>Merci</w:t>
+      </w:r>
+      <w:r>
+        <w:rPr>
+          <w:rFonts w:ascii="SFRM1200" w:hAnsi="SFRM1200" w:cs="SFRM1200"/>
+          <w:sz w:val="24"/>
+          <w:szCs w:val="24"/>
+        </w:rPr>
+        <w:t xml:space="preserve"> beaucoup</w:t>
+      </w:r>
+      <w:r>
+        <w:rPr>
+          <w:rFonts w:ascii="SFRM1200" w:hAnsi="SFRM1200" w:cs="SFRM1200"/>
+          <w:sz w:val="24"/>
+          <w:szCs w:val="24"/>
+        </w:rPr>
+        <w:t>.</w:t>
       </w:r>
     </w:p>
     <w:p>
@@ -319,15 +335,7 @@
           <w:sz w:val="24"/>
           <w:szCs w:val="24"/>
         </w:rPr>
-        <w:t xml:space="preserve">C’est avec un grand plaisir que nous réservons cette page en signe de </w:t>
-      </w:r>
-      <w:r>
-        <w:rPr>
-          <w:rFonts w:ascii="LMRoman12-Regular" w:hAnsi="LMRoman12-Regular" w:cs="LMRoman12-Regular"/>
-          <w:sz w:val="24"/>
-          <w:szCs w:val="24"/>
-        </w:rPr>
-        <w:t>profondes</w:t>
+        <w:t>C’est avec un grand plaisir que nous réservons cette page en signe de profondes</w:t>
       </w:r>
       <w:r>
         <w:rPr>
@@ -343,15 +351,7 @@
           <w:sz w:val="24"/>
           <w:szCs w:val="24"/>
         </w:rPr>
-        <w:t xml:space="preserve">reconnaissances </w:t>
-      </w:r>
-      <w:r>
-        <w:rPr>
-          <w:rFonts w:ascii="LMRoman12-Regular" w:hAnsi="LMRoman12-Regular" w:cs="LMRoman12-Regular"/>
-          <w:sz w:val="24"/>
-          <w:szCs w:val="24"/>
-        </w:rPr>
-        <w:t>à tous ceux qui nous ont aidé de près ou de loin à la réalisation de ce travail.</w:t>
+        <w:t>reconnaissances à tous ceux qui nous ont aidé de près ou de loin à la réalisation de ce travail.</w:t>
       </w:r>
     </w:p>
     <w:p>
